--- a/Studies/interview questions.docx
+++ b/Studies/interview questions.docx
@@ -603,8 +603,6 @@
         </w:numPr>
         <w:bidi/>
         <w:rPr>
-          <w:rFonts w:hint="cs"/>
-          <w:rtl/>
           <w:lang w:val="en-US"/>
         </w:rPr>
       </w:pPr>
@@ -615,6 +613,96 @@
           <w:lang w:val="en-US"/>
         </w:rPr>
         <w:t>מה היא "אפליקציית החלומות" אותה היית רוצה לקבל עבור ניהול כיתת הכוננות?</w:t>
+      </w:r>
+    </w:p>
+    <w:p>
+      <w:pPr>
+        <w:bidi/>
+        <w:rPr>
+          <w:rtl/>
+          <w:lang w:val="en-US"/>
+        </w:rPr>
+      </w:pPr>
+      <w:r>
+        <w:rPr>
+          <w:rFonts w:hint="cs"/>
+          <w:rtl/>
+          <w:lang w:val="en-US"/>
+        </w:rPr>
+        <w:t>חלוקה ל3 חלקים:</w:t>
+      </w:r>
+      <w:r>
+        <w:rPr>
+          <w:rtl/>
+          <w:lang w:val="en-US"/>
+        </w:rPr>
+        <w:br/>
+      </w:r>
+      <w:r>
+        <w:rPr>
+          <w:rFonts w:hint="cs"/>
+          <w:rtl/>
+          <w:lang w:val="en-US"/>
+        </w:rPr>
+        <w:t>מבוא והסבר</w:t>
+      </w:r>
+      <w:r>
+        <w:rPr>
+          <w:rFonts w:hint="cs"/>
+          <w:rtl/>
+          <w:lang w:val="en-US"/>
+        </w:rPr>
+        <w:t xml:space="preserve"> (</w:t>
+      </w:r>
+      <w:r>
+        <w:rPr>
+          <w:rFonts w:hint="cs"/>
+          <w:rtl/>
+          <w:lang w:val="en-US"/>
+        </w:rPr>
+        <w:t>הסבר על איומים וכיצד כיתת הכוננות בנויה</w:t>
+      </w:r>
+      <w:r>
+        <w:rPr>
+          <w:rFonts w:hint="cs"/>
+          <w:rtl/>
+          <w:lang w:val="en-US"/>
+        </w:rPr>
+        <w:t>)</w:t>
+      </w:r>
+    </w:p>
+    <w:p>
+      <w:pPr>
+        <w:bidi/>
+        <w:rPr>
+          <w:rtl/>
+          <w:lang w:val="en-US"/>
+        </w:rPr>
+      </w:pPr>
+      <w:r>
+        <w:rPr>
+          <w:rFonts w:hint="cs"/>
+          <w:rtl/>
+          <w:lang w:val="en-US"/>
+        </w:rPr>
+        <w:t>מה יש כרגע מבחינת תקשורת וניהול ומה צריך (הוספת שאלות מוטיבציה)</w:t>
+      </w:r>
+    </w:p>
+    <w:p>
+      <w:pPr>
+        <w:bidi/>
+        <w:rPr>
+          <w:rtl/>
+          <w:lang w:val="en-US"/>
+        </w:rPr>
+      </w:pPr>
+      <w:r>
+        <w:rPr>
+          <w:rFonts w:hint="cs"/>
+          <w:rtl/>
+          <w:lang w:val="en-US"/>
+        </w:rPr>
+        <w:t>התמקדות בצרכים עתידיים והכוונה למוצר</w:t>
       </w:r>
     </w:p>
     <w:sectPr>
